--- a/teaching/ITIS6200/2023fa/lectures/assignments/Homework1.docx
+++ b/teaching/ITIS6200/2023fa/lectures/assignments/Homework1.docx
@@ -763,7 +763,21 @@
             <w:rStyle w:val="Hyperlink"/>
             <w:rFonts w:eastAsiaTheme="minorEastAsia"/>
           </w:rPr>
-          <w:t>Hex Fiend</w:t>
+          <w:t>Hex</w:t>
+        </w:r>
+        <w:r>
+          <w:rPr>
+            <w:rStyle w:val="Hyperlink"/>
+            <w:rFonts w:eastAsiaTheme="minorEastAsia"/>
+          </w:rPr>
+          <w:t xml:space="preserve"> </w:t>
+        </w:r>
+        <w:r>
+          <w:rPr>
+            <w:rStyle w:val="Hyperlink"/>
+            <w:rFonts w:eastAsiaTheme="minorEastAsia"/>
+          </w:rPr>
+          <w:t>Fiend</w:t>
         </w:r>
       </w:hyperlink>
       <w:r>
@@ -771,6 +785,38 @@
           <w:rFonts w:eastAsiaTheme="minorEastAsia"/>
         </w:rPr>
         <w:t xml:space="preserve"> for MacOS</w:t>
+      </w:r>
+      <w:r>
+        <w:rPr>
+          <w:rFonts w:eastAsiaTheme="minorEastAsia"/>
+        </w:rPr>
+        <w:t xml:space="preserve">, </w:t>
+      </w:r>
+      <w:hyperlink r:id="rId8" w:history="1">
+        <w:r>
+          <w:rPr>
+            <w:rStyle w:val="Hyperlink"/>
+            <w:rFonts w:eastAsiaTheme="minorEastAsia"/>
+          </w:rPr>
+          <w:t>Free He</w:t>
+        </w:r>
+        <w:r>
+          <w:rPr>
+            <w:rStyle w:val="Hyperlink"/>
+            <w:rFonts w:eastAsiaTheme="minorEastAsia"/>
+          </w:rPr>
+          <w:t>x</w:t>
+        </w:r>
+        <w:r>
+          <w:rPr>
+            <w:rStyle w:val="Hyperlink"/>
+            <w:rFonts w:eastAsiaTheme="minorEastAsia"/>
+          </w:rPr>
+          <w:t xml:space="preserve"> Editor Neo</w:t>
+        </w:r>
+      </w:hyperlink>
+      <w:r>
+        <w:t xml:space="preserve"> for Windows</w:t>
       </w:r>
       <w:r>
         <w:rPr>
@@ -2204,6 +2250,18 @@
       <w:shd w:val="clear" w:color="auto" w:fill="E1DFDD"/>
     </w:rPr>
   </w:style>
+  <w:style w:type="character" w:styleId="FollowedHyperlink">
+    <w:name w:val="FollowedHyperlink"/>
+    <w:basedOn w:val="DefaultParagraphFont"/>
+    <w:uiPriority w:val="99"/>
+    <w:semiHidden/>
+    <w:unhideWhenUsed/>
+    <w:rsid w:val="00CE0360"/>
+    <w:rPr>
+      <w:color w:val="800080" w:themeColor="followedHyperlink"/>
+      <w:u w:val="single"/>
+    </w:rPr>
+  </w:style>
 </w:styles>
 </file>
 

--- a/teaching/ITIS6200/2023fa/lectures/assignments/Homework1.docx
+++ b/teaching/ITIS6200/2023fa/lectures/assignments/Homework1.docx
@@ -763,21 +763,7 @@
             <w:rStyle w:val="Hyperlink"/>
             <w:rFonts w:eastAsiaTheme="minorEastAsia"/>
           </w:rPr>
-          <w:t>Hex</w:t>
-        </w:r>
-        <w:r>
-          <w:rPr>
-            <w:rStyle w:val="Hyperlink"/>
-            <w:rFonts w:eastAsiaTheme="minorEastAsia"/>
-          </w:rPr>
-          <w:t xml:space="preserve"> </w:t>
-        </w:r>
-        <w:r>
-          <w:rPr>
-            <w:rStyle w:val="Hyperlink"/>
-            <w:rFonts w:eastAsiaTheme="minorEastAsia"/>
-          </w:rPr>
-          <w:t>Fiend</w:t>
+          <w:t>Hex Fiend</w:t>
         </w:r>
       </w:hyperlink>
       <w:r>
@@ -798,21 +784,7 @@
             <w:rStyle w:val="Hyperlink"/>
             <w:rFonts w:eastAsiaTheme="minorEastAsia"/>
           </w:rPr>
-          <w:t>Free He</w:t>
-        </w:r>
-        <w:r>
-          <w:rPr>
-            <w:rStyle w:val="Hyperlink"/>
-            <w:rFonts w:eastAsiaTheme="minorEastAsia"/>
-          </w:rPr>
-          <w:t>x</w:t>
-        </w:r>
-        <w:r>
-          <w:rPr>
-            <w:rStyle w:val="Hyperlink"/>
-            <w:rFonts w:eastAsiaTheme="minorEastAsia"/>
-          </w:rPr>
-          <w:t xml:space="preserve"> Editor Neo</w:t>
+          <w:t>Free Hex Editor Neo</w:t>
         </w:r>
       </w:hyperlink>
       <w:r>
